--- a/lab11/Report/Звіт до Лабораторної роботи № 11.docx
+++ b/lab11/Report/Звіт до Лабораторної роботи № 11.docx
@@ -1170,7 +1170,23 @@
           <w:noProof/>
           <w:lang w:val="uk-UA" w:eastAsia="ru-RU"/>
         </w:rPr>
-        <w:t>Константин Задорожній</w:t>
+        <w:t>Константин Задорожн</w:t>
+      </w:r>
+      <w:r>
+        <w:rPr>
+          <w:rFonts w:cs="Times New Roman"/>
+          <w:noProof/>
+          <w:lang w:val="uk-UA" w:eastAsia="ru-RU"/>
+        </w:rPr>
+        <w:t>и</w:t>
+      </w:r>
+      <w:r>
+        <w:rPr>
+          <w:rFonts w:cs="Times New Roman"/>
+          <w:noProof/>
+          <w:lang w:val="uk-UA" w:eastAsia="ru-RU"/>
+        </w:rPr>
+        <w:t>й</w:t>
       </w:r>
     </w:p>
     <w:p>
@@ -1196,6 +1212,16 @@
         </w:rPr>
         <w:t>Едуард Ісаченко</w:t>
       </w:r>
+      <w:r>
+        <w:rPr>
+          <w:rFonts w:cs="Times New Roman"/>
+          <w:noProof/>
+          <w:lang w:val="en-US" w:eastAsia="ru-RU"/>
+        </w:rPr>
+        <w:t>в</w:t>
+      </w:r>
+      <w:bookmarkStart w:id="0" w:name="_GoBack"/>
+      <w:bookmarkEnd w:id="0"/>
     </w:p>
     <w:p>
       <w:pPr>
@@ -3304,8 +3330,6 @@
           <w:lang w:val="uk-UA"/>
         </w:rPr>
       </w:pPr>
-      <w:bookmarkStart w:id="0" w:name="_GoBack"/>
-      <w:bookmarkEnd w:id="0"/>
       <w:r>
         <w:rPr>
           <w:b/>
